--- a/Labs/lab3/lab_3.docx
+++ b/Labs/lab3/lab_3.docx
@@ -614,32 +614,16 @@
           <w:sz w:val="28"/>
           <w:szCs w:val="28"/>
         </w:rPr>
-        <w:t xml:space="preserve">ія згідно до завдання </w:t>
-      </w:r>
-      <w:r>
-        <w:rPr>
-          <w:rFonts w:ascii="Times New Roman" w:hAnsi="Times New Roman" w:cs="Times New Roman"/>
-          <w:sz w:val="28"/>
-          <w:szCs w:val="28"/>
-        </w:rPr>
-        <w:t>в режимі лінійного підвищення  напруги ЗВ</w:t>
-      </w:r>
-      <w:r>
-        <w:rPr>
-          <w:rFonts w:ascii="Times New Roman" w:hAnsi="Times New Roman" w:cs="Times New Roman"/>
-          <w:sz w:val="28"/>
-          <w:szCs w:val="28"/>
-        </w:rPr>
-        <w:t>.</w:t>
-      </w:r>
-    </w:p>
-    <w:p>
-      <w:pPr>
-        <w:rPr>
-          <w:rFonts w:ascii="Times New Roman" w:hAnsi="Times New Roman" w:cs="Times New Roman"/>
-          <w:sz w:val="28"/>
-          <w:szCs w:val="28"/>
-          <w:lang w:val="en-US"/>
+        <w:t>ія згідно до завдання в режимі лінійного підвищення  напруги ЗВ.</w:t>
+      </w:r>
+    </w:p>
+    <w:p>
+      <w:pPr>
+        <w:rPr>
+          <w:rFonts w:ascii="Times New Roman" w:hAnsi="Times New Roman" w:cs="Times New Roman"/>
+          <w:sz w:val="28"/>
+          <w:szCs w:val="28"/>
+          <w:lang w:val="ru-RU"/>
         </w:rPr>
       </w:pPr>
       <w:r>
@@ -1490,15 +1474,6 @@
           <w:szCs w:val="28"/>
         </w:rPr>
       </w:pPr>
-      <w:r>
-        <w:rPr>
-          <w:rFonts w:ascii="Times New Roman" w:hAnsi="Times New Roman" w:cs="Times New Roman"/>
-          <w:b/>
-          <w:sz w:val="28"/>
-          <w:szCs w:val="28"/>
-        </w:rPr>
-        <w:t xml:space="preserve">                                                   Теоретична схема</w:t>
-      </w:r>
     </w:p>
     <w:p>
       <w:pPr>
@@ -1606,7 +1581,7 @@
         <w:lastRenderedPageBreak/>
         <w:drawing>
           <wp:inline distT="0" distB="0" distL="0" distR="0">
-            <wp:extent cx="5827594" cy="3694669"/>
+            <wp:extent cx="4410075" cy="2795969"/>
             <wp:effectExtent l="0" t="0" r="0" b="0"/>
             <wp:docPr id="3" name="Рисунок 3"/>
             <wp:cNvGraphicFramePr>
@@ -1635,7 +1610,7 @@
                   <pic:spPr bwMode="auto">
                     <a:xfrm>
                       <a:off x="0" y="0"/>
-                      <a:ext cx="5846535" cy="3706678"/>
+                      <a:ext cx="4436484" cy="2812712"/>
                     </a:xfrm>
                     <a:prstGeom prst="rect">
                       <a:avLst/>
@@ -1683,6 +1658,23 @@
           <w:szCs w:val="28"/>
         </w:rPr>
         <w:t>3.2)Робоча точка</w:t>
+      </w:r>
+    </w:p>
+    <w:p>
+      <w:pPr>
+        <w:rPr>
+          <w:rFonts w:ascii="Times New Roman" w:hAnsi="Times New Roman" w:cs="Times New Roman"/>
+          <w:b/>
+          <w:sz w:val="28"/>
+          <w:szCs w:val="28"/>
+        </w:rPr>
+      </w:pPr>
+      <w:r>
+        <w:rPr>
+          <w:sz w:val="28"/>
+          <w:szCs w:val="28"/>
+        </w:rPr>
+        <w:t>Для перевірки робочої точки напругу генератора сигналу виставили рівною нулю. Отримали такі параметри робочої точки спокою:</w:t>
       </w:r>
     </w:p>
     <w:p>
@@ -2346,45 +2338,6 @@
           <w:szCs w:val="28"/>
         </w:rPr>
         <w:t>mA</w:t>
-      </w:r>
-    </w:p>
-    <w:p>
-      <w:pPr>
-        <w:rPr>
-          <w:rFonts w:ascii="Times New Roman" w:hAnsi="Times New Roman" w:cs="Times New Roman"/>
-          <w:iCs/>
-          <w:sz w:val="28"/>
-          <w:szCs w:val="28"/>
-          <w:lang w:val="ru-RU"/>
-        </w:rPr>
-      </w:pPr>
-      <w:r>
-        <w:rPr>
-          <w:rFonts w:ascii="Times New Roman" w:hAnsi="Times New Roman" w:cs="Times New Roman"/>
-          <w:iCs/>
-          <w:sz w:val="28"/>
-          <w:szCs w:val="28"/>
-        </w:rPr>
-        <w:t xml:space="preserve">Достатньо даних </w:t>
-      </w:r>
-      <w:r>
-        <w:rPr>
-          <w:rFonts w:ascii="Times New Roman" w:hAnsi="Times New Roman" w:cs="Times New Roman"/>
-          <w:iCs/>
-          <w:sz w:val="28"/>
-          <w:szCs w:val="28"/>
-        </w:rPr>
-        <w:t xml:space="preserve">для визначення </w:t>
-      </w:r>
-      <w:r>
-        <w:rPr>
-          <w:rFonts w:ascii="Times New Roman" w:hAnsi="Times New Roman" w:cs="Times New Roman"/>
-          <w:iCs/>
-          <w:sz w:val="28"/>
-          <w:szCs w:val="28"/>
-          <w:lang w:val="en-US"/>
-        </w:rPr>
-        <w:t>gm</w:t>
       </w:r>
     </w:p>
     <w:p>
@@ -2719,7 +2672,6 @@
       <w:pPr>
         <w:rPr>
           <w:rFonts w:ascii="Times New Roman" w:hAnsi="Times New Roman" w:cs="Times New Roman"/>
-          <w:b/>
           <w:iCs/>
           <w:sz w:val="28"/>
           <w:szCs w:val="28"/>
@@ -2746,9 +2698,27 @@
         </w:rPr>
         <w:t xml:space="preserve">) </w:t>
       </w:r>
-    </w:p>
-    <w:p>
-      <w:pPr>
+      <w:r>
+        <w:rPr>
+          <w:rFonts w:ascii="Times New Roman" w:hAnsi="Times New Roman" w:cs="Times New Roman"/>
+          <w:b/>
+          <w:iCs/>
+          <w:sz w:val="28"/>
+          <w:szCs w:val="28"/>
+        </w:rPr>
+        <w:t xml:space="preserve"> </w:t>
+      </w:r>
+      <w:r>
+        <w:rPr>
+          <w:rFonts w:ascii="Times New Roman" w:hAnsi="Times New Roman" w:cs="Times New Roman"/>
+          <w:iCs/>
+          <w:sz w:val="28"/>
+          <w:szCs w:val="28"/>
+          <w:lang w:val="en-US"/>
+        </w:rPr>
+        <w:t>Ku</w:t>
+      </w:r>
+      <w:r>
         <w:rPr>
           <w:rFonts w:ascii="Times New Roman" w:hAnsi="Times New Roman" w:cs="Times New Roman"/>
           <w:iCs/>
@@ -2756,6 +2726,28 @@
           <w:szCs w:val="28"/>
           <w:lang w:val="ru-RU"/>
         </w:rPr>
+        <w:t xml:space="preserve"> </w:t>
+      </w:r>
+      <w:r>
+        <w:rPr>
+          <w:rFonts w:ascii="Times New Roman" w:hAnsi="Times New Roman" w:cs="Times New Roman"/>
+          <w:iCs/>
+          <w:sz w:val="28"/>
+          <w:szCs w:val="28"/>
+          <w:lang w:val="ru-RU"/>
+        </w:rPr>
+        <w:t>яке використало розрахунок передаточної провідності за другою формулою виявилось однаковим з даними симуляції.</w:t>
+      </w:r>
+    </w:p>
+    <w:p>
+      <w:pPr>
+        <w:rPr>
+          <w:rFonts w:ascii="Times New Roman" w:hAnsi="Times New Roman" w:cs="Times New Roman"/>
+          <w:iCs/>
+          <w:sz w:val="28"/>
+          <w:szCs w:val="28"/>
+          <w:lang w:val="ru-RU"/>
+        </w:rPr>
       </w:pPr>
       <w:r>
         <w:rPr>
@@ -2819,17 +2811,9 @@
           <w:lang w:val="ru-RU"/>
         </w:rPr>
       </w:pPr>
-      <w:r>
-        <w:rPr>
-          <w:rFonts w:ascii="Times New Roman" w:hAnsi="Times New Roman" w:cs="Times New Roman"/>
-          <w:iCs/>
-          <w:sz w:val="28"/>
-          <w:szCs w:val="28"/>
-          <w:lang w:val="en-US"/>
-        </w:rPr>
-        <w:t>Ku</w:t>
-      </w:r>
-      <w:r>
+    </w:p>
+    <w:p>
+      <w:pPr>
         <w:rPr>
           <w:rFonts w:ascii="Times New Roman" w:hAnsi="Times New Roman" w:cs="Times New Roman"/>
           <w:iCs/>
@@ -2837,73 +2821,7 @@
           <w:szCs w:val="28"/>
           <w:lang w:val="ru-RU"/>
         </w:rPr>
-        <w:t xml:space="preserve"> </w:t>
-      </w:r>
-      <w:r>
-        <w:rPr>
-          <w:rFonts w:ascii="Times New Roman" w:hAnsi="Times New Roman" w:cs="Times New Roman"/>
-          <w:iCs/>
-          <w:sz w:val="28"/>
-          <w:szCs w:val="28"/>
-          <w:lang w:val="ru-RU"/>
-        </w:rPr>
-        <w:t xml:space="preserve">яке використало розрахунок передаточної провідності за другою формулою виявилось </w:t>
-      </w:r>
-      <w:r>
-        <w:rPr>
-          <w:rFonts w:ascii="Times New Roman" w:hAnsi="Times New Roman" w:cs="Times New Roman"/>
-          <w:iCs/>
-          <w:sz w:val="28"/>
-          <w:szCs w:val="28"/>
-          <w:lang w:val="ru-RU"/>
-        </w:rPr>
-        <w:t>однаковим з даними симуляції</w:t>
-      </w:r>
-      <w:r>
-        <w:rPr>
-          <w:rFonts w:ascii="Times New Roman" w:hAnsi="Times New Roman" w:cs="Times New Roman"/>
-          <w:iCs/>
-          <w:sz w:val="28"/>
-          <w:szCs w:val="28"/>
-          <w:lang w:val="ru-RU"/>
-        </w:rPr>
-        <w:t>.</w:t>
-      </w:r>
-    </w:p>
-    <w:p>
-      <w:pPr>
-        <w:jc w:val="center"/>
-        <w:rPr>
-          <w:rFonts w:ascii="Times New Roman" w:hAnsi="Times New Roman" w:cs="Times New Roman"/>
-          <w:b/>
-          <w:iCs/>
-          <w:sz w:val="28"/>
-          <w:szCs w:val="28"/>
-          <w:lang w:val="ru-RU"/>
-        </w:rPr>
-      </w:pPr>
-      <w:r>
-        <w:rPr>
-          <w:rFonts w:ascii="Times New Roman" w:hAnsi="Times New Roman" w:cs="Times New Roman"/>
-          <w:b/>
-          <w:iCs/>
-          <w:sz w:val="28"/>
-          <w:szCs w:val="28"/>
-          <w:lang w:val="ru-RU"/>
-        </w:rPr>
-        <w:t>Практична</w:t>
-      </w:r>
-      <w:r>
-        <w:rPr>
-          <w:rFonts w:ascii="Times New Roman" w:hAnsi="Times New Roman" w:cs="Times New Roman"/>
-          <w:b/>
-          <w:iCs/>
-          <w:sz w:val="28"/>
-          <w:szCs w:val="28"/>
-          <w:lang w:val="ru-RU"/>
-        </w:rPr>
-        <w:t xml:space="preserve"> схема</w:t>
-      </w:r>
+      </w:pPr>
     </w:p>
     <w:p>
       <w:pPr>
@@ -3262,7 +3180,6 @@
           <w:sz w:val="28"/>
           <w:szCs w:val="28"/>
         </w:rPr>
-        <w:lastRenderedPageBreak/>
         <w:t>3.3)</w:t>
       </w:r>
     </w:p>
@@ -3279,6 +3196,7 @@
           <w:sz w:val="32"/>
           <w:szCs w:val="32"/>
         </w:rPr>
+        <w:lastRenderedPageBreak/>
         <w:drawing>
           <wp:inline distT="0" distB="0" distL="0" distR="0">
             <wp:extent cx="6120765" cy="2614850"/>
@@ -3401,8 +3319,6 @@
         </w:rPr>
         <w:t>Початок спотворень 80мВ</w:t>
       </w:r>
-      <w:bookmarkStart w:id="0" w:name="_GoBack"/>
-      <w:bookmarkEnd w:id="0"/>
     </w:p>
     <w:p>
       <w:pPr>
@@ -3519,7 +3435,6 @@
           <w:sz w:val="32"/>
           <w:szCs w:val="32"/>
         </w:rPr>
-        <w:lastRenderedPageBreak/>
         <w:t>спотворення при 100мВ</w:t>
       </w:r>
     </w:p>
@@ -3536,6 +3451,7 @@
           <w:sz w:val="32"/>
           <w:szCs w:val="32"/>
         </w:rPr>
+        <w:lastRenderedPageBreak/>
         <w:drawing>
           <wp:inline distT="0" distB="0" distL="0" distR="0">
             <wp:extent cx="6120765" cy="2601590"/>
@@ -3989,6 +3905,16 @@
           <w:szCs w:val="32"/>
         </w:rPr>
       </w:pPr>
+      <w:bookmarkStart w:id="0" w:name="_GoBack"/>
+      <w:bookmarkEnd w:id="0"/>
+    </w:p>
+    <w:p>
+      <w:pPr>
+        <w:rPr>
+          <w:sz w:val="32"/>
+          <w:szCs w:val="32"/>
+        </w:rPr>
+      </w:pPr>
     </w:p>
     <w:p>
       <w:pPr>
@@ -4040,64 +3966,19 @@
     <w:p>
       <w:pPr>
         <w:rPr>
-          <w:sz w:val="32"/>
-          <w:szCs w:val="32"/>
-        </w:rPr>
-      </w:pPr>
-      <w:r>
-        <w:rPr>
-          <w:rFonts w:ascii="Times New Roman" w:hAnsi="Times New Roman" w:cs="Times New Roman"/>
-          <w:iCs/>
-          <w:sz w:val="28"/>
-          <w:szCs w:val="28"/>
-        </w:rPr>
-        <w:t xml:space="preserve">Отже, в цій лабораторній роботі ми попрацювали з дослідженням польового транзистора у всіх режимах, визначили основні параметри. </w:t>
-      </w:r>
-      <w:r>
-        <w:rPr>
-          <w:rFonts w:ascii="Times New Roman" w:hAnsi="Times New Roman" w:cs="Times New Roman"/>
-          <w:iCs/>
-          <w:sz w:val="28"/>
-          <w:szCs w:val="28"/>
-        </w:rPr>
-        <w:t>З</w:t>
-      </w:r>
-      <w:r>
-        <w:rPr>
-          <w:rFonts w:ascii="Times New Roman" w:hAnsi="Times New Roman" w:cs="Times New Roman"/>
-          <w:iCs/>
-          <w:sz w:val="28"/>
-          <w:szCs w:val="28"/>
-        </w:rPr>
-        <w:t>агалом з деякими похибками теорія відповідає дійсності. Похибки можна по</w:t>
-      </w:r>
-      <w:r>
-        <w:rPr>
-          <w:rFonts w:ascii="Times New Roman" w:hAnsi="Times New Roman" w:cs="Times New Roman"/>
-          <w:iCs/>
-          <w:sz w:val="28"/>
-          <w:szCs w:val="28"/>
-          <w:lang w:val="ru-RU"/>
-        </w:rPr>
-        <w:t>я</w:t>
-      </w:r>
-      <w:r>
-        <w:rPr>
-          <w:rFonts w:ascii="Times New Roman" w:hAnsi="Times New Roman" w:cs="Times New Roman"/>
-          <w:iCs/>
-          <w:sz w:val="28"/>
-          <w:szCs w:val="28"/>
-        </w:rPr>
-        <w:t>снити не дуже якісними транзисторами.</w:t>
-      </w:r>
-    </w:p>
-    <w:p>
-      <w:pPr>
-        <w:rPr>
-          <w:sz w:val="32"/>
-          <w:szCs w:val="32"/>
-        </w:rPr>
-      </w:pPr>
+          <w:rFonts w:cstheme="minorHAnsi"/>
+          <w:sz w:val="28"/>
+          <w:szCs w:val="28"/>
+        </w:rPr>
+      </w:pPr>
+      <w:r>
+        <w:rPr>
+          <w:rFonts w:cstheme="minorHAnsi"/>
+          <w:sz w:val="28"/>
+          <w:szCs w:val="28"/>
+        </w:rPr>
+        <w:t>В даній лабораторній роботі провели експериментальне дослідження поведінки польового транзистору в різних режимах роботи: відзняли статичну вихідну та передавальну характеристики, розрахували коефіцієнт крутизни b, порівняли їх з даними симуляцій. Також було складено схему підсилювача з загальним витоком і досліджено його роботу при різних вхідних параметрах. Експериментально та теоретично визначили коефіцієнт підсилення та передавальну провідність.</w:t>
+      </w:r>
     </w:p>
     <w:p>
       <w:pPr>
